--- a/cntt2211072_thuque/CNTT2211072_NguyenThiThuQue .docx
+++ b/cntt2211072_thuque/CNTT2211072_NguyenThiThuQue .docx
@@ -49,6 +49,9 @@
     <w:p/>
     <w:p>
       <w:r>
+        <w:rPr>
+          <w:noProof/>
+        </w:rPr>
         <w:lastRenderedPageBreak/>
         <w:drawing>
           <wp:inline distT="0" distB="0" distL="0" distR="0" wp14:anchorId="6F289048" wp14:editId="3FE9BA40">
@@ -89,6 +92,9 @@
     </w:p>
     <w:p>
       <w:r>
+        <w:rPr>
+          <w:noProof/>
+        </w:rPr>
         <w:lastRenderedPageBreak/>
         <w:drawing>
           <wp:inline distT="0" distB="0" distL="0" distR="0" wp14:anchorId="750676D2" wp14:editId="18E1EFDD">
@@ -129,6 +135,9 @@
     </w:p>
     <w:p>
       <w:r>
+        <w:rPr>
+          <w:noProof/>
+        </w:rPr>
         <w:lastRenderedPageBreak/>
         <w:drawing>
           <wp:inline distT="0" distB="0" distL="0" distR="0" wp14:anchorId="1E2CF24D" wp14:editId="739CB8B9">
@@ -165,6 +174,13 @@
             </a:graphic>
           </wp:inline>
         </w:drawing>
+      </w:r>
+    </w:p>
+    <w:p/>
+    <w:p/>
+    <w:p>
+      <w:r>
+        <w:t>ádasd</w:t>
       </w:r>
       <w:bookmarkStart w:id="0" w:name="_GoBack"/>
       <w:bookmarkEnd w:id="0"/>
